--- a/Calendario2024/Actividades/Actividad9_Diseño_subredes/v2/9_Diseño_ de_ subredes_v2_sol2024.docx
+++ b/Calendario2024/Actividades/Actividad9_Diseño_subredes/v2/9_Diseño_ de_ subredes_v2_sol2024.docx
@@ -151,7 +151,6 @@
           <w:color w:val="000000" w:themeColor="text1"/>
         </w:rPr>
       </w:pPr>
-      <w:proofErr w:type="gramStart"/>
       <w:r>
         <w:rPr>
           <w:rFonts w:ascii="Arial" w:hAnsi="Arial" w:cs="Arial"/>
@@ -194,7 +193,6 @@
         </w:rPr>
         <w:t xml:space="preserve"> desarrollar</w:t>
       </w:r>
-      <w:proofErr w:type="gramEnd"/>
       <w:r>
         <w:rPr>
           <w:rFonts w:ascii="Arial" w:hAnsi="Arial" w:cs="Arial"/>
@@ -422,25 +420,7 @@
           <w:color w:val="000000" w:themeColor="text1"/>
           <w:spacing w:val="-1"/>
         </w:rPr>
-        <w:t xml:space="preserve">Nuestra labor es realizar un diseño de subredes del siguiente diseño de red y asignar direcciones IPv4 a cada equipo terminal y cada </w:t>
-      </w:r>
-      <w:proofErr w:type="gramStart"/>
-      <w:r>
-        <w:rPr>
-          <w:rFonts w:ascii="Arial" w:hAnsi="Arial" w:cs="Arial"/>
-          <w:color w:val="000000" w:themeColor="text1"/>
-          <w:spacing w:val="-1"/>
-        </w:rPr>
-        <w:t>interface</w:t>
-      </w:r>
-      <w:proofErr w:type="gramEnd"/>
-      <w:r>
-        <w:rPr>
-          <w:rFonts w:ascii="Arial" w:hAnsi="Arial" w:cs="Arial"/>
-          <w:color w:val="000000" w:themeColor="text1"/>
-          <w:spacing w:val="-1"/>
-        </w:rPr>
-        <w:t xml:space="preserve"> del rute</w:t>
+        <w:t>Nuestra labor es realizar un diseño de subredes del siguiente diseño de red y asignar direcciones IPv4 a cada equipo terminal y cada interface del rute</w:t>
       </w:r>
       <w:r>
         <w:rPr>
@@ -1401,7 +1381,17 @@
           <w:sz w:val="20"/>
           <w:lang w:val="es-ES" w:eastAsia="es-ES" w:bidi="es-ES"/>
         </w:rPr>
-        <w:t>2 a la 4 – 2 = 16</w:t>
+        <w:t>2 a la 4 – 2 = 1</w:t>
+      </w:r>
+      <w:r>
+        <w:rPr>
+          <w:rFonts w:ascii="Arial" w:eastAsia="Calibri" w:hAnsi="Arial" w:cs="Times New Roman"/>
+          <w:b/>
+          <w:bCs/>
+          <w:sz w:val="20"/>
+          <w:lang w:val="es-ES" w:eastAsia="es-ES" w:bidi="es-ES"/>
+        </w:rPr>
+        <w:t>4</w:t>
       </w:r>
     </w:p>
     <w:p>
@@ -7996,7 +7986,6 @@
         </w:rPr>
         <w:t xml:space="preserve"> </w:t>
       </w:r>
-      <w:proofErr w:type="gramStart"/>
       <w:r>
         <w:rPr>
           <w:rFonts w:ascii="Arial" w:hAnsi="Arial" w:cs="Arial"/>
@@ -8030,7 +8019,6 @@
         </w:rPr>
         <w:t>a</w:t>
       </w:r>
-      <w:proofErr w:type="gramEnd"/>
       <w:r>
         <w:rPr>
           <w:rFonts w:ascii="Arial" w:hAnsi="Arial" w:cs="Arial"/>
@@ -8196,7 +8184,6 @@
                 <w:rFonts w:ascii="Arial" w:eastAsia="Arial" w:hAnsi="Arial" w:cs="Arial"/>
               </w:rPr>
             </w:pPr>
-            <w:proofErr w:type="gramStart"/>
             <w:r>
               <w:rPr>
                 <w:rFonts w:ascii="Arial"/>
@@ -8205,7 +8192,6 @@
               </w:rPr>
               <w:t>Interface</w:t>
             </w:r>
-            <w:proofErr w:type="gramEnd"/>
           </w:p>
         </w:tc>
         <w:tc>
@@ -8519,7 +8505,6 @@
                 <w:rFonts w:ascii="Arial"/>
               </w:rPr>
             </w:pPr>
-            <w:proofErr w:type="gramStart"/>
             <w:r>
               <w:rPr>
                 <w:rFonts w:ascii="Arial"/>
@@ -8552,7 +8537,6 @@
               </w:rPr>
               <w:t>al</w:t>
             </w:r>
-            <w:proofErr w:type="gramEnd"/>
             <w:r>
               <w:rPr>
                 <w:rFonts w:ascii="Arial"/>
@@ -8762,7 +8746,6 @@
                 <w:rFonts w:ascii="Arial"/>
               </w:rPr>
             </w:pPr>
-            <w:proofErr w:type="gramStart"/>
             <w:r>
               <w:rPr>
                 <w:rFonts w:ascii="Arial"/>
@@ -8795,7 +8778,6 @@
               </w:rPr>
               <w:t>al</w:t>
             </w:r>
-            <w:proofErr w:type="gramEnd"/>
             <w:r>
               <w:rPr>
                 <w:rFonts w:ascii="Arial"/>
@@ -9009,7 +8991,6 @@
                 <w:rFonts w:ascii="Arial"/>
               </w:rPr>
             </w:pPr>
-            <w:proofErr w:type="gramStart"/>
             <w:r>
               <w:rPr>
                 <w:rFonts w:ascii="Arial"/>
@@ -9042,7 +9023,6 @@
               </w:rPr>
               <w:t>al</w:t>
             </w:r>
-            <w:proofErr w:type="gramEnd"/>
             <w:r>
               <w:rPr>
                 <w:rFonts w:ascii="Arial"/>
@@ -9271,7 +9251,6 @@
                 <w:rFonts w:ascii="Arial"/>
               </w:rPr>
             </w:pPr>
-            <w:proofErr w:type="gramStart"/>
             <w:r>
               <w:rPr>
                 <w:rFonts w:ascii="Arial"/>
@@ -9304,7 +9283,6 @@
               </w:rPr>
               <w:t>al</w:t>
             </w:r>
-            <w:proofErr w:type="gramEnd"/>
             <w:r>
               <w:rPr>
                 <w:rFonts w:ascii="Arial"/>
